--- a/Transacoes.docx
+++ b/Transacoes.docx
@@ -168,6 +168,86 @@
       <w:pPr/>
       <w:r>
         <w:t xml:space="preserve">Valor da Descriçao: 20</w:t>
+      </w:r>
+    </w:p>
+    <w:p>
+      <w:pPr/>
+      <w:r>
+        <w:t xml:space="preserve">---------------------------------------------------------------------------------------------------------------------------</w:t>
+      </w:r>
+      <w:r>
+        <w:t xml:space="preserve">Usuario: Gabriel R Amador</w:t>
+      </w:r>
+    </w:p>
+    <w:p>
+      <w:pPr/>
+      <w:r>
+        <w:t xml:space="preserve">Saldo: 1020</w:t>
+      </w:r>
+      <w:r/>
+    </w:p>
+    <w:p>
+      <w:pPr/>
+      <w:r>
+        <w:t xml:space="preserve">Tipo de transação: Receita</w:t>
+      </w:r>
+    </w:p>
+    <w:p>
+      <w:pPr/>
+      <w:r>
+        <w:t xml:space="preserve">Data da Transação: 15/05/2019 13:54:52</w:t>
+      </w:r>
+    </w:p>
+    <w:p>
+      <w:pPr/>
+      <w:r>
+        <w:t xml:space="preserve">Descrição da Transação:  depósito de grana</w:t>
+      </w:r>
+    </w:p>
+    <w:p>
+      <w:pPr/>
+      <w:r>
+        <w:t xml:space="preserve">Valor da Descriçao: 1000</w:t>
+      </w:r>
+    </w:p>
+    <w:p>
+      <w:pPr/>
+      <w:r>
+        <w:t xml:space="preserve">---------------------------------------------------------------------------------------------------------------------------</w:t>
+      </w:r>
+      <w:r>
+        <w:t xml:space="preserve">Usuario: Gabriel R Amador</w:t>
+      </w:r>
+    </w:p>
+    <w:p>
+      <w:pPr/>
+      <w:r>
+        <w:t xml:space="preserve">Saldo: 997</w:t>
+      </w:r>
+      <w:r/>
+    </w:p>
+    <w:p>
+      <w:pPr/>
+      <w:r>
+        <w:t xml:space="preserve">Tipo de transação: Despesa</w:t>
+      </w:r>
+    </w:p>
+    <w:p>
+      <w:pPr/>
+      <w:r>
+        <w:t xml:space="preserve">Data da Transação: 15/05/2019 13:55:10</w:t>
+      </w:r>
+    </w:p>
+    <w:p>
+      <w:pPr/>
+      <w:r>
+        <w:t xml:space="preserve">Descrição da Transação:  compra no mercado</w:t>
+      </w:r>
+    </w:p>
+    <w:p>
+      <w:pPr/>
+      <w:r>
+        <w:t xml:space="preserve">Valor da Descriçao: 23</w:t>
       </w:r>
     </w:p>
     <w:p>
